--- a/BCIAJavaChain平台CA节点子系统-命令行用户操作手册.docx
+++ b/BCIAJavaChain平台CA节点子系统-命令行用户操作手册.docx
@@ -1323,6 +1323,19 @@
                 <w:szCs w:val="24"/>
               </w:rPr>
             </w:pPr>
+            <w:r>
+              <w:rPr>
+                <w:szCs w:val="24"/>
+              </w:rPr>
+              <w:t>V3.0.0.</w:t>
+            </w:r>
+            <w:r>
+              <w:rPr>
+                <w:rFonts w:hint="eastAsia"/>
+                <w:szCs w:val="24"/>
+              </w:rPr>
+              <w:t>5</w:t>
+            </w:r>
           </w:p>
         </w:tc>
         <w:tc>
@@ -1341,6 +1354,13 @@
                 <w:szCs w:val="24"/>
               </w:rPr>
             </w:pPr>
+            <w:r>
+              <w:rPr>
+                <w:rFonts w:hint="eastAsia"/>
+                <w:szCs w:val="24"/>
+              </w:rPr>
+              <w:t>张翀</w:t>
+            </w:r>
           </w:p>
         </w:tc>
         <w:tc>
@@ -1377,6 +1397,20 @@
                 <w:szCs w:val="24"/>
               </w:rPr>
             </w:pPr>
+            <w:r>
+              <w:rPr>
+                <w:rFonts w:hint="eastAsia"/>
+                <w:szCs w:val="24"/>
+              </w:rPr>
+              <w:t>2018.</w:t>
+            </w:r>
+            <w:r>
+              <w:rPr>
+                <w:rFonts w:hint="eastAsia"/>
+                <w:szCs w:val="24"/>
+              </w:rPr>
+              <w:t>9.10</w:t>
+            </w:r>
           </w:p>
         </w:tc>
         <w:tc>
@@ -1395,6 +1429,34 @@
                 <w:szCs w:val="24"/>
               </w:rPr>
             </w:pPr>
+            <w:r>
+              <w:rPr>
+                <w:rFonts w:hint="eastAsia"/>
+                <w:szCs w:val="24"/>
+              </w:rPr>
+              <w:t>1</w:t>
+            </w:r>
+            <w:r>
+              <w:rPr>
+                <w:rFonts w:hint="eastAsia"/>
+                <w:szCs w:val="24"/>
+              </w:rPr>
+              <w:t>、修改为符合</w:t>
+            </w:r>
+            <w:r>
+              <w:rPr>
+                <w:rFonts w:hint="eastAsia"/>
+                <w:szCs w:val="24"/>
+              </w:rPr>
+              <w:t>Linux</w:t>
+            </w:r>
+            <w:r>
+              <w:rPr>
+                <w:rFonts w:hint="eastAsia"/>
+                <w:szCs w:val="24"/>
+              </w:rPr>
+              <w:t>系统的描述</w:t>
+            </w:r>
           </w:p>
         </w:tc>
       </w:tr>
@@ -4885,8 +4947,6 @@
           <w:fldChar w:fldCharType="end"/>
         </w:r>
       </w:hyperlink>
-      <w:bookmarkStart w:id="0" w:name="_GoBack"/>
-      <w:bookmarkEnd w:id="0"/>
     </w:p>
     <w:p>
       <w:pPr>
@@ -5991,7 +6051,7 @@
           <w:szCs w:val="32"/>
         </w:rPr>
       </w:pPr>
-      <w:bookmarkStart w:id="1" w:name="_Toc520989862"/>
+      <w:bookmarkStart w:id="0" w:name="_Toc520989862"/>
       <w:r>
         <w:rPr>
           <w:rFonts w:ascii="黑体" w:eastAsia="黑体" w:hAnsi="黑体" w:hint="eastAsia"/>
@@ -6013,7 +6073,7 @@
         </w:rPr>
         <w:t>描述</w:t>
       </w:r>
-      <w:bookmarkEnd w:id="1"/>
+      <w:bookmarkEnd w:id="0"/>
     </w:p>
     <w:p>
       <w:pPr>
@@ -6217,14 +6277,14 @@
       <w:pPr>
         <w:pStyle w:val="2"/>
       </w:pPr>
-      <w:bookmarkStart w:id="2" w:name="_Toc520989863"/>
+      <w:bookmarkStart w:id="1" w:name="_Toc520989863"/>
       <w:r>
         <w:rPr>
           <w:rFonts w:hint="eastAsia"/>
         </w:rPr>
         <w:t>文档目标</w:t>
       </w:r>
-      <w:bookmarkEnd w:id="2"/>
+      <w:bookmarkEnd w:id="1"/>
     </w:p>
     <w:p>
       <w:pPr>
@@ -6284,14 +6344,14 @@
         <w:pStyle w:val="2"/>
         <w:ind w:left="576"/>
       </w:pPr>
-      <w:bookmarkStart w:id="3" w:name="_Toc520989864"/>
+      <w:bookmarkStart w:id="2" w:name="_Toc520989864"/>
       <w:r>
         <w:rPr>
           <w:rFonts w:hint="eastAsia"/>
         </w:rPr>
         <w:t>读者对象</w:t>
       </w:r>
-      <w:bookmarkEnd w:id="3"/>
+      <w:bookmarkEnd w:id="2"/>
     </w:p>
     <w:p>
       <w:pPr>
@@ -6376,7 +6436,7 @@
           <w:szCs w:val="32"/>
         </w:rPr>
       </w:pPr>
-      <w:bookmarkStart w:id="4" w:name="_Toc520989865"/>
+      <w:bookmarkStart w:id="3" w:name="_Toc520989865"/>
       <w:r>
         <w:rPr>
           <w:rFonts w:ascii="黑体" w:eastAsia="黑体" w:hAnsi="黑体" w:hint="eastAsia"/>
@@ -6397,13 +6457,13 @@
         </w:rPr>
         <w:t>需求</w:t>
       </w:r>
-      <w:bookmarkEnd w:id="4"/>
+      <w:bookmarkEnd w:id="3"/>
     </w:p>
     <w:p>
       <w:pPr>
         <w:pStyle w:val="2"/>
       </w:pPr>
-      <w:bookmarkStart w:id="5" w:name="_Toc520989866"/>
+      <w:bookmarkStart w:id="4" w:name="_Toc520989866"/>
       <w:r>
         <w:rPr>
           <w:rFonts w:hint="eastAsia"/>
@@ -6413,7 +6473,7 @@
       <w:r>
         <w:t>需求</w:t>
       </w:r>
-      <w:bookmarkEnd w:id="5"/>
+      <w:bookmarkEnd w:id="4"/>
     </w:p>
     <w:p>
       <w:pPr>
@@ -6513,7 +6573,7 @@
       <w:pPr>
         <w:pStyle w:val="2"/>
       </w:pPr>
-      <w:bookmarkStart w:id="6" w:name="_Toc520989867"/>
+      <w:bookmarkStart w:id="5" w:name="_Toc520989867"/>
       <w:r>
         <w:rPr>
           <w:rFonts w:hint="eastAsia"/>
@@ -6529,13 +6589,13 @@
       <w:r>
         <w:t>要求</w:t>
       </w:r>
-      <w:bookmarkEnd w:id="6"/>
+      <w:bookmarkEnd w:id="5"/>
     </w:p>
     <w:p>
       <w:pPr>
         <w:pStyle w:val="3"/>
       </w:pPr>
-      <w:bookmarkStart w:id="7" w:name="_Toc520989868"/>
+      <w:bookmarkStart w:id="6" w:name="_Toc520989868"/>
       <w:r>
         <w:t>签名</w:t>
       </w:r>
@@ -6545,7 +6605,7 @@
         </w:rPr>
         <w:t>算法</w:t>
       </w:r>
-      <w:bookmarkEnd w:id="7"/>
+      <w:bookmarkEnd w:id="6"/>
     </w:p>
     <w:p>
       <w:pPr>
@@ -6646,7 +6706,7 @@
       <w:pPr>
         <w:pStyle w:val="3"/>
       </w:pPr>
-      <w:bookmarkStart w:id="8" w:name="_Toc520989869"/>
+      <w:bookmarkStart w:id="7" w:name="_Toc520989869"/>
       <w:r>
         <w:rPr>
           <w:rFonts w:hint="eastAsia"/>
@@ -6654,7 +6714,7 @@
         <w:lastRenderedPageBreak/>
         <w:t>密钥存储</w:t>
       </w:r>
-      <w:bookmarkEnd w:id="8"/>
+      <w:bookmarkEnd w:id="7"/>
     </w:p>
     <w:p>
       <w:pPr>
@@ -6807,7 +6867,7 @@
       <w:pPr>
         <w:pStyle w:val="3"/>
       </w:pPr>
-      <w:bookmarkStart w:id="9" w:name="_Toc520989870"/>
+      <w:bookmarkStart w:id="8" w:name="_Toc520989870"/>
       <w:r>
         <w:rPr>
           <w:rFonts w:hint="eastAsia"/>
@@ -6829,7 +6889,7 @@
       <w:r>
         <w:t>身份证书</w:t>
       </w:r>
-      <w:bookmarkEnd w:id="9"/>
+      <w:bookmarkEnd w:id="8"/>
     </w:p>
     <w:p>
       <w:pPr>
@@ -6996,7 +7056,7 @@
       <w:pPr>
         <w:pStyle w:val="3"/>
       </w:pPr>
-      <w:bookmarkStart w:id="10" w:name="_Toc520989871"/>
+      <w:bookmarkStart w:id="9" w:name="_Toc520989871"/>
       <w:r>
         <w:rPr>
           <w:rFonts w:hint="eastAsia"/>
@@ -7006,7 +7066,7 @@
       <w:r>
         <w:t>顺序</w:t>
       </w:r>
-      <w:bookmarkEnd w:id="10"/>
+      <w:bookmarkEnd w:id="9"/>
     </w:p>
     <w:p>
       <w:pPr>
@@ -7160,7 +7220,7 @@
           <w:szCs w:val="32"/>
         </w:rPr>
       </w:pPr>
-      <w:bookmarkStart w:id="11" w:name="_Toc520989872"/>
+      <w:bookmarkStart w:id="10" w:name="_Toc520989872"/>
       <w:r>
         <w:rPr>
           <w:rFonts w:ascii="黑体" w:eastAsia="黑体" w:hAnsi="黑体" w:hint="eastAsia"/>
@@ -7181,37 +7241,37 @@
         </w:rPr>
         <w:t>说明</w:t>
       </w:r>
+      <w:bookmarkEnd w:id="10"/>
+    </w:p>
+    <w:p>
+      <w:pPr>
+        <w:pStyle w:val="2"/>
+      </w:pPr>
+      <w:bookmarkStart w:id="11" w:name="_Toc520989873"/>
+      <w:r>
+        <w:rPr>
+          <w:rFonts w:hint="eastAsia"/>
+        </w:rPr>
+        <w:t>运行</w:t>
+      </w:r>
+      <w:r>
+        <w:t>目录</w:t>
+      </w:r>
+      <w:r>
+        <w:rPr>
+          <w:rFonts w:hint="eastAsia"/>
+        </w:rPr>
+        <w:t>说明</w:t>
+      </w:r>
       <w:bookmarkEnd w:id="11"/>
     </w:p>
     <w:p>
-      <w:pPr>
-        <w:pStyle w:val="2"/>
-      </w:pPr>
-      <w:bookmarkStart w:id="12" w:name="_Toc520989873"/>
-      <w:r>
-        <w:rPr>
-          <w:rFonts w:hint="eastAsia"/>
-        </w:rPr>
-        <w:t>运行</w:t>
-      </w:r>
-      <w:r>
-        <w:t>目录</w:t>
-      </w:r>
-      <w:r>
-        <w:rPr>
-          <w:rFonts w:hint="eastAsia"/>
-        </w:rPr>
-        <w:t>说明</w:t>
-      </w:r>
-      <w:bookmarkEnd w:id="12"/>
-    </w:p>
-    <w:p>
       <w:r>
         <w:rPr>
           <w:noProof/>
         </w:rPr>
         <w:drawing>
-          <wp:inline distT="0" distB="0" distL="0" distR="0">
+          <wp:inline distT="0" distB="0" distL="0" distR="0" wp14:anchorId="53877872" wp14:editId="0F249C76">
             <wp:extent cx="5276850" cy="2788285"/>
             <wp:effectExtent l="0" t="0" r="0" b="0"/>
             <wp:docPr id="5" name="图片 5"/>
@@ -7477,8 +7537,8 @@
       <w:pPr>
         <w:pStyle w:val="2"/>
       </w:pPr>
-      <w:bookmarkStart w:id="13" w:name="_Toc515380959"/>
-      <w:bookmarkStart w:id="14" w:name="_Toc520989874"/>
+      <w:bookmarkStart w:id="12" w:name="_Toc515380959"/>
+      <w:bookmarkStart w:id="13" w:name="_Toc520989874"/>
       <w:r>
         <w:rPr>
           <w:rFonts w:hint="eastAsia"/>
@@ -7494,8 +7554,8 @@
         </w:rPr>
         <w:t>说明</w:t>
       </w:r>
+      <w:bookmarkEnd w:id="12"/>
       <w:bookmarkEnd w:id="13"/>
-      <w:bookmarkEnd w:id="14"/>
     </w:p>
     <w:p>
       <w:pPr>
@@ -7633,7 +7693,7 @@
           <w:noProof/>
         </w:rPr>
         <w:drawing>
-          <wp:inline distT="0" distB="0" distL="0" distR="0" wp14:anchorId="1CDBE0D3" wp14:editId="3A4CAE75">
+          <wp:inline distT="0" distB="0" distL="0" distR="0" wp14:anchorId="0A9315B1" wp14:editId="47B3CAF7">
             <wp:extent cx="5000625" cy="1311275"/>
             <wp:effectExtent l="0" t="0" r="0" b="0"/>
             <wp:docPr id="4" name="图片 4" descr="C:\Users\dell\AppData\Local\Temp\企业微信截图_15275821601684.png"/>
@@ -7687,7 +7747,7 @@
         <w:pStyle w:val="a8"/>
         <w:jc w:val="center"/>
       </w:pPr>
-      <w:bookmarkStart w:id="15" w:name="_Ref453172226"/>
+      <w:bookmarkStart w:id="14" w:name="_Ref453172226"/>
       <w:r>
         <w:rPr>
           <w:rFonts w:hint="eastAsia"/>
@@ -7751,7 +7811,7 @@
       <w:r>
         <w:fldChar w:fldCharType="end"/>
       </w:r>
-      <w:bookmarkEnd w:id="15"/>
+      <w:bookmarkEnd w:id="14"/>
     </w:p>
     <w:p>
       <w:pPr>
@@ -8700,7 +8760,7 @@
         </w:rPr>
         <w:lastRenderedPageBreak/>
         <w:drawing>
-          <wp:inline distT="0" distB="0" distL="0" distR="0" wp14:anchorId="2ACD9400" wp14:editId="2BB38125">
+          <wp:inline distT="0" distB="0" distL="0" distR="0" wp14:anchorId="577E5140" wp14:editId="23FFF731">
             <wp:extent cx="4373245" cy="2591435"/>
             <wp:effectExtent l="0" t="0" r="0" b="0"/>
             <wp:docPr id="7" name="图片 7" descr="C:\Users\dell\AppData\Local\Temp\企业微信截图_15275828926249.png"/>
@@ -8957,14 +9017,14 @@
       <w:pPr>
         <w:pStyle w:val="2"/>
       </w:pPr>
-      <w:bookmarkStart w:id="16" w:name="_Toc520989875"/>
+      <w:bookmarkStart w:id="15" w:name="_Toc520989875"/>
       <w:r>
         <w:rPr>
           <w:rFonts w:hint="eastAsia"/>
         </w:rPr>
         <w:t>日志配置文件说明</w:t>
       </w:r>
-      <w:bookmarkEnd w:id="16"/>
+      <w:bookmarkEnd w:id="15"/>
     </w:p>
     <w:p>
       <w:pPr>
@@ -9067,9 +9127,9 @@
           <w:szCs w:val="32"/>
         </w:rPr>
       </w:pPr>
-      <w:bookmarkStart w:id="17" w:name="_Toc508028364"/>
-      <w:bookmarkStart w:id="18" w:name="_Toc515374097"/>
-      <w:bookmarkStart w:id="19" w:name="_Toc520989876"/>
+      <w:bookmarkStart w:id="16" w:name="_Toc508028364"/>
+      <w:bookmarkStart w:id="17" w:name="_Toc515374097"/>
+      <w:bookmarkStart w:id="18" w:name="_Toc520989876"/>
       <w:r>
         <w:rPr>
           <w:rFonts w:ascii="黑体" w:eastAsia="黑体" w:hAnsi="黑体"/>
@@ -9090,22 +9150,22 @@
         </w:rPr>
         <w:t>说明</w:t>
       </w:r>
+      <w:bookmarkEnd w:id="16"/>
       <w:bookmarkEnd w:id="17"/>
       <w:bookmarkEnd w:id="18"/>
-      <w:bookmarkEnd w:id="19"/>
     </w:p>
     <w:p>
       <w:pPr>
         <w:pStyle w:val="2"/>
       </w:pPr>
-      <w:bookmarkStart w:id="20" w:name="_Toc520989877"/>
+      <w:bookmarkStart w:id="19" w:name="_Toc520989877"/>
       <w:r>
         <w:rPr>
           <w:rFonts w:hint="eastAsia"/>
         </w:rPr>
         <w:t>命令实现类</w:t>
       </w:r>
-      <w:bookmarkEnd w:id="20"/>
+      <w:bookmarkEnd w:id="19"/>
     </w:p>
     <w:p>
       <w:pPr>
@@ -9119,8 +9179,8 @@
           <w:szCs w:val="24"/>
         </w:rPr>
       </w:pPr>
-      <w:bookmarkStart w:id="21" w:name="_Toc508028366"/>
-      <w:bookmarkStart w:id="22" w:name="_Toc515374099"/>
+      <w:bookmarkStart w:id="20" w:name="_Toc508028366"/>
+      <w:bookmarkStart w:id="21" w:name="_Toc515374099"/>
       <w:r>
         <w:rPr>
           <w:rFonts w:ascii="宋体" w:hAnsi="宋体" w:cs="宋体" w:hint="eastAsia"/>
@@ -9503,8 +9563,8 @@
         <w:fldChar w:fldCharType="end"/>
       </w:r>
     </w:p>
+    <w:bookmarkEnd w:id="20"/>
     <w:bookmarkEnd w:id="21"/>
-    <w:bookmarkEnd w:id="22"/>
     <w:p>
       <w:pPr>
         <w:widowControl/>
@@ -9517,22 +9577,22 @@
       <w:pPr>
         <w:pStyle w:val="2"/>
       </w:pPr>
-      <w:bookmarkStart w:id="23" w:name="_Toc508028372"/>
-      <w:bookmarkStart w:id="24" w:name="_Toc515374100"/>
-      <w:bookmarkStart w:id="25" w:name="_Toc520989878"/>
+      <w:bookmarkStart w:id="22" w:name="_Toc508028372"/>
+      <w:bookmarkStart w:id="23" w:name="_Toc515374100"/>
+      <w:bookmarkStart w:id="24" w:name="_Toc520989878"/>
       <w:r>
         <w:lastRenderedPageBreak/>
         <w:t>接口</w:t>
       </w:r>
+      <w:bookmarkEnd w:id="22"/>
       <w:bookmarkEnd w:id="23"/>
+      <w:r>
+        <w:rPr>
+          <w:rFonts w:hint="eastAsia"/>
+        </w:rPr>
+        <w:t>概要</w:t>
+      </w:r>
       <w:bookmarkEnd w:id="24"/>
-      <w:r>
-        <w:rPr>
-          <w:rFonts w:hint="eastAsia"/>
-        </w:rPr>
-        <w:t>概要</w:t>
-      </w:r>
-      <w:bookmarkEnd w:id="25"/>
     </w:p>
     <w:p>
       <w:pPr>
@@ -9595,7 +9655,7 @@
           <w:noProof/>
         </w:rPr>
         <w:drawing>
-          <wp:inline distT="0" distB="0" distL="0" distR="0" wp14:anchorId="54699EA8" wp14:editId="72F88658">
+          <wp:inline distT="0" distB="0" distL="0" distR="0" wp14:anchorId="2DBADEB4" wp14:editId="74FE794D">
             <wp:extent cx="4886325" cy="962025"/>
             <wp:effectExtent l="0" t="0" r="9525" b="9525"/>
             <wp:docPr id="3" name="图片 3"/>
@@ -10265,18 +10325,18 @@
         <w:spacing w:beforeLines="50" w:before="156" w:afterLines="50" w:after="156"/>
         <w:textAlignment w:val="baseline"/>
       </w:pPr>
-      <w:bookmarkStart w:id="26" w:name="_Toc508028398"/>
-      <w:bookmarkStart w:id="27" w:name="_Toc515380963"/>
-      <w:bookmarkStart w:id="28" w:name="_Toc520989879"/>
+      <w:bookmarkStart w:id="25" w:name="_Toc508028398"/>
+      <w:bookmarkStart w:id="26" w:name="_Toc515380963"/>
+      <w:bookmarkStart w:id="27" w:name="_Toc520989879"/>
       <w:r>
         <w:rPr>
           <w:rFonts w:hint="eastAsia"/>
         </w:rPr>
         <w:t>接口协议版本</w:t>
       </w:r>
+      <w:bookmarkEnd w:id="25"/>
       <w:bookmarkEnd w:id="26"/>
       <w:bookmarkEnd w:id="27"/>
-      <w:bookmarkEnd w:id="28"/>
     </w:p>
     <w:p>
       <w:pPr>
@@ -10310,8 +10370,8 @@
         <w:jc w:val="left"/>
         <w:textAlignment w:val="baseline"/>
       </w:pPr>
-      <w:bookmarkStart w:id="29" w:name="_Toc515380966"/>
-      <w:bookmarkStart w:id="30" w:name="_Toc520989880"/>
+      <w:bookmarkStart w:id="28" w:name="_Toc515380966"/>
+      <w:bookmarkStart w:id="29" w:name="_Toc520989880"/>
       <w:r>
         <w:rPr>
           <w:rFonts w:hint="eastAsia"/>
@@ -10353,8 +10413,8 @@
         </w:rPr>
         <w:t>）</w:t>
       </w:r>
+      <w:bookmarkEnd w:id="28"/>
       <w:bookmarkEnd w:id="29"/>
-      <w:bookmarkEnd w:id="30"/>
     </w:p>
     <w:p>
       <w:pPr>
@@ -10458,14 +10518,14 @@
       <w:pPr>
         <w:pStyle w:val="3"/>
       </w:pPr>
-      <w:bookmarkStart w:id="31" w:name="_Toc520989881"/>
+      <w:bookmarkStart w:id="30" w:name="_Toc520989881"/>
       <w:r>
         <w:rPr>
           <w:rFonts w:hint="eastAsia"/>
         </w:rPr>
         <w:t>使用步骤</w:t>
       </w:r>
-      <w:bookmarkEnd w:id="31"/>
+      <w:bookmarkEnd w:id="30"/>
     </w:p>
     <w:p>
       <w:pPr>
@@ -10595,8 +10655,18 @@
           <w:sz w:val="24"/>
           <w:szCs w:val="24"/>
         </w:rPr>
-        <w:t>-client\</w:t>
-      </w:r>
+        <w:t>-client</w:t>
+      </w:r>
+      <w:r>
+        <w:rPr>
+          <w:rFonts w:ascii="宋体" w:hAnsi="宋体" w:cs="宋体" w:hint="eastAsia"/>
+          <w:sz w:val="24"/>
+          <w:szCs w:val="24"/>
+        </w:rPr>
+        <w:t>/</w:t>
+      </w:r>
+      <w:bookmarkStart w:id="31" w:name="_GoBack"/>
+      <w:bookmarkEnd w:id="31"/>
       <w:proofErr w:type="spellStart"/>
       <w:r>
         <w:rPr>
@@ -11096,7 +11166,23 @@
           <w:sz w:val="24"/>
           <w:szCs w:val="24"/>
         </w:rPr>
-        <w:t xml:space="preserve">=.\lib </w:t>
+        <w:t>=.</w:t>
+      </w:r>
+      <w:r>
+        <w:rPr>
+          <w:rFonts w:ascii="宋体" w:hAnsi="宋体" w:cs="宋体" w:hint="eastAsia"/>
+          <w:sz w:val="24"/>
+          <w:szCs w:val="24"/>
+        </w:rPr>
+        <w:t>/</w:t>
+      </w:r>
+      <w:r>
+        <w:rPr>
+          <w:rFonts w:ascii="宋体" w:hAnsi="宋体" w:cs="宋体" w:hint="eastAsia"/>
+          <w:sz w:val="24"/>
+          <w:szCs w:val="24"/>
+        </w:rPr>
+        <w:t xml:space="preserve">lib </w:t>
       </w:r>
       <w:r>
         <w:rPr>
@@ -11122,7 +11208,15 @@
           <w:sz w:val="24"/>
           <w:szCs w:val="24"/>
         </w:rPr>
-        <w:t>=.\</w:t>
+        <w:t>=.</w:t>
+      </w:r>
+      <w:r>
+        <w:rPr>
+          <w:rFonts w:ascii="宋体" w:hAnsi="宋体" w:cs="宋体" w:hint="eastAsia"/>
+          <w:sz w:val="24"/>
+          <w:szCs w:val="24"/>
+        </w:rPr>
+        <w:t>/</w:t>
       </w:r>
       <w:proofErr w:type="spellStart"/>
       <w:r>
@@ -11136,11 +11230,19 @@
       <w:proofErr w:type="spellEnd"/>
       <w:r>
         <w:rPr>
-          <w:rFonts w:ascii="宋体" w:hAnsi="宋体" w:cs="宋体"/>
-          <w:sz w:val="24"/>
-          <w:szCs w:val="24"/>
-        </w:rPr>
-        <w:t>\logback.xml -jar RA-Command-</w:t>
+          <w:rFonts w:ascii="宋体" w:hAnsi="宋体" w:cs="宋体" w:hint="eastAsia"/>
+          <w:sz w:val="24"/>
+          <w:szCs w:val="24"/>
+        </w:rPr>
+        <w:t>/</w:t>
+      </w:r>
+      <w:r>
+        <w:rPr>
+          <w:rFonts w:ascii="宋体" w:hAnsi="宋体" w:cs="宋体"/>
+          <w:sz w:val="24"/>
+          <w:szCs w:val="24"/>
+        </w:rPr>
+        <w:t>logback.xml -jar RA-Command-</w:t>
       </w:r>
       <w:r>
         <w:rPr>
@@ -11206,11 +11308,11 @@
       <w:proofErr w:type="spellEnd"/>
       <w:r>
         <w:rPr>
-          <w:rFonts w:ascii="宋体" w:hAnsi="宋体" w:cs="宋体"/>
-          <w:sz w:val="24"/>
-          <w:szCs w:val="24"/>
-        </w:rPr>
-        <w:t>\</w:t>
+          <w:rFonts w:ascii="宋体" w:hAnsi="宋体" w:cs="宋体" w:hint="eastAsia"/>
+          <w:sz w:val="24"/>
+          <w:szCs w:val="24"/>
+        </w:rPr>
+        <w:t>/</w:t>
       </w:r>
       <w:proofErr w:type="spellStart"/>
       <w:r>
@@ -11490,7 +11592,15 @@
           <w:sz w:val="24"/>
           <w:szCs w:val="24"/>
         </w:rPr>
-        <w:t>-client\</w:t>
+        <w:t>-client</w:t>
+      </w:r>
+      <w:r>
+        <w:rPr>
+          <w:rFonts w:ascii="宋体" w:hAnsi="宋体" w:cs="宋体" w:hint="eastAsia"/>
+          <w:sz w:val="24"/>
+          <w:szCs w:val="24"/>
+        </w:rPr>
+        <w:t>/</w:t>
       </w:r>
       <w:proofErr w:type="spellStart"/>
       <w:r>
@@ -11504,11 +11614,11 @@
       <w:proofErr w:type="spellEnd"/>
       <w:r>
         <w:rPr>
-          <w:rFonts w:ascii="宋体" w:hAnsi="宋体" w:cs="宋体"/>
-          <w:sz w:val="24"/>
-          <w:szCs w:val="24"/>
-        </w:rPr>
-        <w:t>\</w:t>
+          <w:rFonts w:ascii="宋体" w:hAnsi="宋体" w:cs="宋体" w:hint="eastAsia"/>
+          <w:sz w:val="24"/>
+          <w:szCs w:val="24"/>
+        </w:rPr>
+        <w:t>/</w:t>
       </w:r>
       <w:proofErr w:type="spellStart"/>
       <w:r>
@@ -11522,11 +11632,11 @@
       <w:proofErr w:type="spellEnd"/>
       <w:r>
         <w:rPr>
-          <w:rFonts w:ascii="宋体" w:hAnsi="宋体" w:cs="宋体"/>
-          <w:sz w:val="24"/>
-          <w:szCs w:val="24"/>
-        </w:rPr>
-        <w:t>\</w:t>
+          <w:rFonts w:ascii="宋体" w:hAnsi="宋体" w:cs="宋体" w:hint="eastAsia"/>
+          <w:sz w:val="24"/>
+          <w:szCs w:val="24"/>
+        </w:rPr>
+        <w:t>/</w:t>
       </w:r>
       <w:proofErr w:type="spellStart"/>
       <w:r>
@@ -13325,7 +13435,15 @@
           <w:sz w:val="24"/>
           <w:szCs w:val="24"/>
         </w:rPr>
-        <w:t>&lt;工作目录&gt;\</w:t>
+        <w:t>&lt;工作目录&gt;</w:t>
+      </w:r>
+      <w:r>
+        <w:rPr>
+          <w:rFonts w:ascii="宋体" w:hAnsi="宋体" w:cs="宋体" w:hint="eastAsia"/>
+          <w:sz w:val="24"/>
+          <w:szCs w:val="24"/>
+        </w:rPr>
+        <w:t>/</w:t>
       </w:r>
       <w:proofErr w:type="spellStart"/>
       <w:r>
@@ -13343,7 +13461,15 @@
           <w:sz w:val="24"/>
           <w:szCs w:val="24"/>
         </w:rPr>
-        <w:t>-client\</w:t>
+        <w:t>-client</w:t>
+      </w:r>
+      <w:r>
+        <w:rPr>
+          <w:rFonts w:ascii="宋体" w:hAnsi="宋体" w:cs="宋体" w:hint="eastAsia"/>
+          <w:sz w:val="24"/>
+          <w:szCs w:val="24"/>
+        </w:rPr>
+        <w:t>/</w:t>
       </w:r>
       <w:proofErr w:type="spellStart"/>
       <w:r>
@@ -13361,7 +13487,7 @@
           <w:sz w:val="24"/>
           <w:szCs w:val="24"/>
         </w:rPr>
-        <w:t>\</w:t>
+        <w:t>/</w:t>
       </w:r>
       <w:proofErr w:type="spellStart"/>
       <w:r>
@@ -13379,7 +13505,7 @@
           <w:sz w:val="24"/>
           <w:szCs w:val="24"/>
         </w:rPr>
-        <w:t>\</w:t>
+        <w:t>/</w:t>
       </w:r>
       <w:proofErr w:type="spellStart"/>
       <w:r>
@@ -14114,7 +14240,15 @@
           <w:sz w:val="24"/>
           <w:szCs w:val="24"/>
         </w:rPr>
-        <w:t>-client\</w:t>
+        <w:t>-client</w:t>
+      </w:r>
+      <w:r>
+        <w:rPr>
+          <w:rFonts w:ascii="宋体" w:hAnsi="宋体" w:cs="宋体"/>
+          <w:sz w:val="24"/>
+          <w:szCs w:val="24"/>
+        </w:rPr>
+        <w:t>/</w:t>
       </w:r>
       <w:proofErr w:type="spellStart"/>
       <w:r>
@@ -14132,7 +14266,7 @@
           <w:sz w:val="24"/>
           <w:szCs w:val="24"/>
         </w:rPr>
-        <w:t>\</w:t>
+        <w:t>/</w:t>
       </w:r>
       <w:proofErr w:type="spellStart"/>
       <w:r>
@@ -14150,7 +14284,15 @@
           <w:sz w:val="24"/>
           <w:szCs w:val="24"/>
         </w:rPr>
-        <w:t>\[enroll</w:t>
+        <w:t>/</w:t>
+      </w:r>
+      <w:r>
+        <w:rPr>
+          <w:rFonts w:ascii="宋体" w:hAnsi="宋体" w:cs="宋体"/>
+          <w:sz w:val="24"/>
+          <w:szCs w:val="24"/>
+        </w:rPr>
+        <w:t>[enroll</w:t>
       </w:r>
       <w:r>
         <w:rPr>
@@ -14174,7 +14316,7 @@
           <w:sz w:val="24"/>
           <w:szCs w:val="24"/>
         </w:rPr>
-        <w:t>\</w:t>
+        <w:t>/</w:t>
       </w:r>
       <w:proofErr w:type="spellStart"/>
       <w:r>
@@ -14398,7 +14540,23 @@
           <w:sz w:val="24"/>
           <w:szCs w:val="24"/>
         </w:rPr>
-        <w:t xml:space="preserve">=.\lib </w:t>
+        <w:t>=.</w:t>
+      </w:r>
+      <w:r>
+        <w:rPr>
+          <w:rFonts w:ascii="宋体" w:hAnsi="宋体" w:cs="宋体" w:hint="eastAsia"/>
+          <w:sz w:val="24"/>
+          <w:szCs w:val="24"/>
+        </w:rPr>
+        <w:t>/</w:t>
+      </w:r>
+      <w:r>
+        <w:rPr>
+          <w:rFonts w:ascii="宋体" w:hAnsi="宋体" w:cs="宋体" w:hint="eastAsia"/>
+          <w:sz w:val="24"/>
+          <w:szCs w:val="24"/>
+        </w:rPr>
+        <w:t xml:space="preserve">lib </w:t>
       </w:r>
       <w:r>
         <w:rPr>
@@ -14424,7 +14582,15 @@
           <w:sz w:val="24"/>
           <w:szCs w:val="24"/>
         </w:rPr>
-        <w:t>=.\</w:t>
+        <w:t>=.</w:t>
+      </w:r>
+      <w:r>
+        <w:rPr>
+          <w:rFonts w:ascii="宋体" w:hAnsi="宋体" w:cs="宋体"/>
+          <w:sz w:val="24"/>
+          <w:szCs w:val="24"/>
+        </w:rPr>
+        <w:t>/</w:t>
       </w:r>
       <w:proofErr w:type="spellStart"/>
       <w:r>
@@ -14442,7 +14608,15 @@
           <w:sz w:val="24"/>
           <w:szCs w:val="24"/>
         </w:rPr>
-        <w:t>\logback.xml</w:t>
+        <w:t>/</w:t>
+      </w:r>
+      <w:r>
+        <w:rPr>
+          <w:rFonts w:ascii="宋体" w:hAnsi="宋体" w:cs="宋体"/>
+          <w:sz w:val="24"/>
+          <w:szCs w:val="24"/>
+        </w:rPr>
+        <w:t>logback.xml</w:t>
       </w:r>
       <w:r>
         <w:rPr>
@@ -17916,7 +18090,15 @@
           <w:sz w:val="24"/>
           <w:szCs w:val="24"/>
         </w:rPr>
-        <w:t>-client\</w:t>
+        <w:t>-client</w:t>
+      </w:r>
+      <w:r>
+        <w:rPr>
+          <w:rFonts w:ascii="宋体" w:hAnsi="宋体" w:cs="宋体"/>
+          <w:sz w:val="24"/>
+          <w:szCs w:val="24"/>
+        </w:rPr>
+        <w:t>/</w:t>
       </w:r>
       <w:proofErr w:type="spellStart"/>
       <w:r>
@@ -17934,7 +18116,7 @@
           <w:sz w:val="24"/>
           <w:szCs w:val="24"/>
         </w:rPr>
-        <w:t>\</w:t>
+        <w:t>/</w:t>
       </w:r>
       <w:proofErr w:type="spellStart"/>
       <w:r>
@@ -17952,7 +18134,15 @@
           <w:sz w:val="24"/>
           <w:szCs w:val="24"/>
         </w:rPr>
-        <w:t>\[reenroll</w:t>
+        <w:t>/</w:t>
+      </w:r>
+      <w:r>
+        <w:rPr>
+          <w:rFonts w:ascii="宋体" w:hAnsi="宋体" w:cs="宋体"/>
+          <w:sz w:val="24"/>
+          <w:szCs w:val="24"/>
+        </w:rPr>
+        <w:t>[reenroll</w:t>
       </w:r>
       <w:r>
         <w:rPr>
@@ -17976,7 +18166,7 @@
           <w:sz w:val="24"/>
           <w:szCs w:val="24"/>
         </w:rPr>
-        <w:t>\</w:t>
+        <w:t>/</w:t>
       </w:r>
       <w:proofErr w:type="spellStart"/>
       <w:r>
@@ -18157,7 +18347,15 @@
           <w:sz w:val="24"/>
           <w:szCs w:val="24"/>
         </w:rPr>
-        <w:t>-client\</w:t>
+        <w:t>-client</w:t>
+      </w:r>
+      <w:r>
+        <w:rPr>
+          <w:rFonts w:ascii="宋体" w:hAnsi="宋体" w:cs="宋体"/>
+          <w:sz w:val="24"/>
+          <w:szCs w:val="24"/>
+        </w:rPr>
+        <w:t>/</w:t>
       </w:r>
       <w:proofErr w:type="spellStart"/>
       <w:r>
@@ -18175,7 +18373,7 @@
           <w:sz w:val="24"/>
           <w:szCs w:val="24"/>
         </w:rPr>
-        <w:t>\</w:t>
+        <w:t>/</w:t>
       </w:r>
       <w:r>
         <w:t xml:space="preserve"> </w:t>
@@ -18317,7 +18515,23 @@
           <w:sz w:val="24"/>
           <w:szCs w:val="24"/>
         </w:rPr>
-        <w:t xml:space="preserve">=.\lib </w:t>
+        <w:t>=.</w:t>
+      </w:r>
+      <w:r>
+        <w:rPr>
+          <w:rFonts w:ascii="宋体" w:hAnsi="宋体" w:cs="宋体" w:hint="eastAsia"/>
+          <w:sz w:val="24"/>
+          <w:szCs w:val="24"/>
+        </w:rPr>
+        <w:t>/</w:t>
+      </w:r>
+      <w:r>
+        <w:rPr>
+          <w:rFonts w:ascii="宋体" w:hAnsi="宋体" w:cs="宋体" w:hint="eastAsia"/>
+          <w:sz w:val="24"/>
+          <w:szCs w:val="24"/>
+        </w:rPr>
+        <w:t xml:space="preserve">lib </w:t>
       </w:r>
       <w:r>
         <w:rPr>
@@ -18343,7 +18557,15 @@
           <w:sz w:val="24"/>
           <w:szCs w:val="24"/>
         </w:rPr>
-        <w:t>=.\</w:t>
+        <w:t>=.</w:t>
+      </w:r>
+      <w:r>
+        <w:rPr>
+          <w:rFonts w:ascii="宋体" w:hAnsi="宋体" w:cs="宋体"/>
+          <w:sz w:val="24"/>
+          <w:szCs w:val="24"/>
+        </w:rPr>
+        <w:t>/</w:t>
       </w:r>
       <w:proofErr w:type="spellStart"/>
       <w:r>
@@ -18361,7 +18583,15 @@
           <w:sz w:val="24"/>
           <w:szCs w:val="24"/>
         </w:rPr>
-        <w:t>\logback.xml</w:t>
+        <w:t>/</w:t>
+      </w:r>
+      <w:r>
+        <w:rPr>
+          <w:rFonts w:ascii="宋体" w:hAnsi="宋体" w:cs="宋体"/>
+          <w:sz w:val="24"/>
+          <w:szCs w:val="24"/>
+        </w:rPr>
+        <w:t>logback.xml</w:t>
       </w:r>
       <w:r>
         <w:rPr>
@@ -20861,7 +21091,23 @@
           <w:sz w:val="24"/>
           <w:szCs w:val="24"/>
         </w:rPr>
-        <w:t xml:space="preserve">=.\lib </w:t>
+        <w:t>=.</w:t>
+      </w:r>
+      <w:r>
+        <w:rPr>
+          <w:rFonts w:ascii="宋体" w:hAnsi="宋体" w:cs="宋体" w:hint="eastAsia"/>
+          <w:sz w:val="24"/>
+          <w:szCs w:val="24"/>
+        </w:rPr>
+        <w:t>/</w:t>
+      </w:r>
+      <w:r>
+        <w:rPr>
+          <w:rFonts w:ascii="宋体" w:hAnsi="宋体" w:cs="宋体" w:hint="eastAsia"/>
+          <w:sz w:val="24"/>
+          <w:szCs w:val="24"/>
+        </w:rPr>
+        <w:t xml:space="preserve">lib </w:t>
       </w:r>
       <w:r>
         <w:rPr>
@@ -20887,7 +21133,15 @@
           <w:sz w:val="24"/>
           <w:szCs w:val="24"/>
         </w:rPr>
-        <w:t>=.\</w:t>
+        <w:t>=.</w:t>
+      </w:r>
+      <w:r>
+        <w:rPr>
+          <w:rFonts w:ascii="宋体" w:hAnsi="宋体" w:cs="宋体"/>
+          <w:sz w:val="24"/>
+          <w:szCs w:val="24"/>
+        </w:rPr>
+        <w:t>/</w:t>
       </w:r>
       <w:proofErr w:type="spellStart"/>
       <w:r>
@@ -20905,7 +21159,15 @@
           <w:sz w:val="24"/>
           <w:szCs w:val="24"/>
         </w:rPr>
-        <w:t>\logback.xml</w:t>
+        <w:t>/</w:t>
+      </w:r>
+      <w:r>
+        <w:rPr>
+          <w:rFonts w:ascii="宋体" w:hAnsi="宋体" w:cs="宋体"/>
+          <w:sz w:val="24"/>
+          <w:szCs w:val="24"/>
+        </w:rPr>
+        <w:t>logback.xml</w:t>
       </w:r>
       <w:r>
         <w:rPr>
@@ -23468,7 +23730,15 @@
           <w:sz w:val="24"/>
           <w:szCs w:val="24"/>
         </w:rPr>
-        <w:t>=.\</w:t>
+        <w:t>=.</w:t>
+      </w:r>
+      <w:r>
+        <w:rPr>
+          <w:rFonts w:ascii="宋体" w:hAnsi="宋体" w:cs="宋体"/>
+          <w:sz w:val="24"/>
+          <w:szCs w:val="24"/>
+        </w:rPr>
+        <w:t>/</w:t>
       </w:r>
       <w:proofErr w:type="spellStart"/>
       <w:r>
@@ -23486,7 +23756,15 @@
           <w:sz w:val="24"/>
           <w:szCs w:val="24"/>
         </w:rPr>
-        <w:t>\logback.xml</w:t>
+        <w:t>/</w:t>
+      </w:r>
+      <w:r>
+        <w:rPr>
+          <w:rFonts w:ascii="宋体" w:hAnsi="宋体" w:cs="宋体"/>
+          <w:sz w:val="24"/>
+          <w:szCs w:val="24"/>
+        </w:rPr>
+        <w:t>logback.xml</w:t>
       </w:r>
       <w:r>
         <w:rPr>
@@ -23528,7 +23806,7 @@
           <w:sz w:val="24"/>
           <w:szCs w:val="24"/>
         </w:rPr>
-        <w:t>\</w:t>
+        <w:t>/</w:t>
       </w:r>
       <w:r>
         <w:rPr>
@@ -25579,7 +25857,7 @@
           <w:noProof/>
         </w:rPr>
         <w:drawing>
-          <wp:inline distT="0" distB="0" distL="0" distR="0" wp14:anchorId="48D36629" wp14:editId="71031F03">
+          <wp:inline distT="0" distB="0" distL="0" distR="0" wp14:anchorId="61807DF9" wp14:editId="196DB52B">
             <wp:extent cx="5274310" cy="6760654"/>
             <wp:effectExtent l="0" t="0" r="2540" b="2540"/>
             <wp:docPr id="1" name="图片 1" descr="C:\Users\dell\AppData\Local\Temp\企业微信截图_1527588599485.png"/>
@@ -25633,7 +25911,7 @@
         </w:rPr>
         <w:lastRenderedPageBreak/>
         <w:drawing>
-          <wp:inline distT="0" distB="0" distL="0" distR="0" wp14:anchorId="25DB93E1" wp14:editId="73C4EDC9">
+          <wp:inline distT="0" distB="0" distL="0" distR="0" wp14:anchorId="20CBE1D4" wp14:editId="48A34620">
             <wp:extent cx="5274310" cy="6935689"/>
             <wp:effectExtent l="0" t="0" r="2540" b="0"/>
             <wp:docPr id="6" name="图片 6" descr="C:\Users\dell\AppData\Local\Temp\企业微信截图_1527588520878.png"/>
@@ -31116,7 +31394,7 @@
         <w:rStyle w:val="ad"/>
         <w:noProof/>
       </w:rPr>
-      <w:t>24</w:t>
+      <w:t>8</w:t>
     </w:r>
     <w:r>
       <w:fldChar w:fldCharType="end"/>
@@ -35519,7 +35797,7 @@
 </file>
 
 <file path=customXml/itemProps2.xml><?xml version="1.0" encoding="utf-8"?>
-<ds:datastoreItem xmlns:ds="http://schemas.openxmlformats.org/officeDocument/2006/customXml" ds:itemID="{A4174225-12CC-4459-9FC7-826427676E01}">
+<ds:datastoreItem xmlns:ds="http://schemas.openxmlformats.org/officeDocument/2006/customXml" ds:itemID="{99411504-F999-479D-B45B-6D35CB0395F5}">
   <ds:schemaRefs>
     <ds:schemaRef ds:uri="http://schemas.openxmlformats.org/officeDocument/2006/bibliography"/>
   </ds:schemaRefs>
